--- a/public/docx/avk/passportOld.docx
+++ b/public/docx/avk/passportOld.docx
@@ -900,7 +900,7 @@
         <w:t xml:space="preserve">Предприятие-изготовитель – </w:t>
       </w:r>
       <w:r>
-        <w:t>ЗАО НИИ ЦПС</w:t>
+        <w:t>ООО «НПО АВК»</w:t>
       </w:r>
       <w:r>
         <w:t>.</w:t>
@@ -5282,12 +5282,14 @@
         </w:rPr>
         <w:t xml:space="preserve">упаковано </w:t>
       </w:r>
+      <w:bookmarkStart w:id="0" w:name="_GoBack"/>
       <w:r>
         <w:rPr>
           <w:bCs/>
         </w:rPr>
-        <w:t>ЗАО НИИ ЦПС</w:t>
-      </w:r>
+        <w:t>ООО «НПО АВК»</w:t>
+      </w:r>
+      <w:bookmarkEnd w:id="0"/>
       <w:r>
         <w:rPr>
           <w:bCs/>
@@ -5505,8 +5507,6 @@
       <w:r>
         <w:t xml:space="preserve"> </w:t>
       </w:r>
-      <w:bookmarkStart w:id="0" w:name="_GoBack"/>
-      <w:bookmarkEnd w:id="0"/>
       <w:r>
         <w:t>в составе, приведенном в разделе 3 настоящего паспорта, изготовлена и принята в соответствии с обязательными требованиями государственных стандартов, техническими условиями ТУ 4013-001-00230757-2009 и признана годной для эксплуатации.</w:t>
       </w:r>
@@ -5680,7 +5680,7 @@
         </w:rPr>
       </w:pPr>
       <w:r>
-        <w:t>ЗАО НИИ ЦПС</w:t>
+        <w:t>ООО «НПО АВК»</w:t>
       </w:r>
       <w:r>
         <w:rPr>
@@ -14676,6 +14676,7 @@
     <w:lsdException w:name="HTML Sample" w:semiHidden="1" w:unhideWhenUsed="1"/>
     <w:lsdException w:name="HTML Typewriter" w:semiHidden="1" w:unhideWhenUsed="1"/>
     <w:lsdException w:name="HTML Variable" w:semiHidden="1" w:unhideWhenUsed="1"/>
+    <w:lsdException w:name="Normal Table" w:semiHidden="1" w:unhideWhenUsed="1"/>
     <w:lsdException w:name="annotation subject" w:semiHidden="1" w:unhideWhenUsed="1"/>
     <w:lsdException w:name="No List" w:semiHidden="1" w:unhideWhenUsed="1"/>
     <w:lsdException w:name="Outline List 1" w:semiHidden="1" w:unhideWhenUsed="1"/>
@@ -14722,8 +14723,10 @@
     <w:lsdException w:name="Table Subtle 2" w:semiHidden="1" w:unhideWhenUsed="1"/>
     <w:lsdException w:name="Table Web 1" w:semiHidden="1" w:unhideWhenUsed="1"/>
     <w:lsdException w:name="Table Web 2" w:semiHidden="1" w:unhideWhenUsed="1"/>
+    <w:lsdException w:name="Table Web 3" w:semiHidden="1" w:unhideWhenUsed="1"/>
     <w:lsdException w:name="Balloon Text" w:semiHidden="1" w:unhideWhenUsed="1"/>
     <w:lsdException w:name="Table Grid" w:uiPriority="39"/>
+    <w:lsdException w:name="Table Theme" w:semiHidden="1" w:unhideWhenUsed="1"/>
     <w:lsdException w:name="Placeholder Text" w:semiHidden="1"/>
     <w:lsdException w:name="No Spacing" w:uiPriority="1" w:qFormat="1"/>
     <w:lsdException w:name="Light Shading" w:uiPriority="60"/>
